--- a/maths/add_sub_word_problems_36.docx
+++ b/maths/add_sub_word_problems_36.docx
@@ -15,7 +15,7 @@
         <w:pStyle w:val="ListNumber"/>
       </w:pPr>
       <w:r>
-        <w:t>A dancing hamster found twelve shiny bottle caps. It then found seven more. How many bottle caps does the hamster have in total?</w:t>
+        <w:t>A clumsy dragon named Sparky collected twenty-two shiny bottle caps. He accidentally dropped nine of them into a muddy puddle. How many bottle caps does Sparky have left?</w:t>
         <w:br/>
       </w:r>
       <w:r>
@@ -23,7 +23,7 @@
         <w:br/>
       </w:r>
       <w:r>
-        <w:t>Answer: The dancing hamster has ________________________________________ bottle caps in total.</w:t>
+        <w:t>Answer: Sparky has ________________________________________ bottle caps left.</w:t>
         <w:br/>
       </w:r>
     </w:p>
@@ -32,7 +32,7 @@
         <w:pStyle w:val="ListNumber"/>
       </w:pPr>
       <w:r>
-        <w:t>A grumpy snail had twenty-five acorns. He ate nine of them. How many acorns does the grumpy snail have left?</w:t>
+        <w:t>Professor Bumble invented a machine that makes rubber chickens. On Monday, it made one hundred and forty-seven rubber chickens. On Tuesday, it made fifty-one more. How many rubber chickens did the machine make in total?</w:t>
         <w:br/>
       </w:r>
       <w:r>
@@ -40,7 +40,7 @@
         <w:br/>
       </w:r>
       <w:r>
-        <w:t>Answer: The grumpy snail has ________________________________________ acorns left.</w:t>
+        <w:t>Answer: The machine made ________________________________________ rubber chickens in total.</w:t>
         <w:br/>
       </w:r>
     </w:p>
@@ -49,7 +49,7 @@
         <w:pStyle w:val="ListNumber"/>
       </w:pPr>
       <w:r>
-        <w:t>A giggling giraffe collected forty-two colorful balloons. A strong wind blew away six balloons. How many balloons does the giraffe have now?</w:t>
+        <w:t>Flora the fairy had seventy-five jars of rainbow sprinkles. She used twenty-three jars to decorate a giant cupcake. How many jars of sprinkles does Flora have now?</w:t>
         <w:br/>
       </w:r>
       <w:r>
@@ -57,7 +57,7 @@
         <w:br/>
       </w:r>
       <w:r>
-        <w:t>Answer: The giggling giraffe now has ________________________________________ balloons.</w:t>
+        <w:t>Answer: Flora now has ________________________________________ jars of sprinkles.</w:t>
         <w:br/>
       </w:r>
     </w:p>
@@ -66,7 +66,7 @@
         <w:pStyle w:val="ListNumber"/>
       </w:pPr>
       <w:r>
-        <w:t>A singing walrus baked thirty cookies. He gave away five cookies to his penguin friends. How many cookies does the walrus have now?</w:t>
+        <w:t>Barnaby the bear found one hundred and twelve delicious honeycombs. He ate forty-four of them for lunch. How many honeycombs does Barnaby have left?</w:t>
         <w:br/>
       </w:r>
       <w:r>
@@ -74,7 +74,7 @@
         <w:br/>
       </w:r>
       <w:r>
-        <w:t>Answer: The singing walrus has ________________________________________ cookies now.</w:t>
+        <w:t>Answer: Barnaby has ________________________________________ honeycombs left.</w:t>
         <w:br/>
       </w:r>
     </w:p>
@@ -83,7 +83,7 @@
         <w:pStyle w:val="ListNumber"/>
       </w:pPr>
       <w:r>
-        <w:t>A sleepy owl counted fifty stars in the sky. Then he counted three more. How many stars did the sleepy owl count in total?</w:t>
+        <w:t>Penelope the penguin painted one hundred and eighty-six pebbles. She then painted another one hundred and twelve pebbles. How many pebbles did Penelope paint in all?</w:t>
         <w:br/>
       </w:r>
       <w:r>
@@ -91,7 +91,7 @@
         <w:br/>
       </w:r>
       <w:r>
-        <w:t>Answer: The sleepy owl counted ________________________________________ stars in total.</w:t>
+        <w:t>Answer: Penelope painted ________________________________________ pebbles in all.</w:t>
         <w:br/>
       </w:r>
     </w:p>
@@ -100,7 +100,7 @@
         <w:pStyle w:val="ListNumber"/>
       </w:pPr>
       <w:r>
-        <w:t>A skateboarding elephant had eighty-eight peanuts. He dropped four peanuts while doing a trick. How many peanuts does the skateboarding elephant have left?</w:t>
+        <w:t>Sir Reginald the snail had thirty-seven tiny top hats. He gave fifteen of them to his squirrel friends. How many top hats does Sir Reginald have left?</w:t>
         <w:br/>
       </w:r>
       <w:r>
@@ -108,7 +108,7 @@
         <w:br/>
       </w:r>
       <w:r>
-        <w:t>Answer: The skateboarding elephant has ________________________________________ peanuts left.</w:t>
+        <w:t>Answer: Sir Reginald has ________________________________________ top hats left.</w:t>
         <w:br/>
       </w:r>
     </w:p>
